--- a/test1.docx
+++ b/test1.docx
@@ -9,13 +9,37 @@
       <w:r>
         <w:t>est</w:t>
       </w:r>
+      <w:bookmarkStart w:id="0" w:name="_GoBack"/>
+      <w:bookmarkEnd w:id="0"/>
     </w:p>
     <w:p>
+      <w:pPr>
+        <w:rPr>
+          <w:rFonts w:hint="eastAsia"/>
+        </w:rPr>
+      </w:pPr>
       <w:r>
-        <w:t>add</w:t>
+        <w:t>A</w:t>
       </w:r>
-      <w:bookmarkStart w:id="0" w:name="_GoBack"/>
-      <w:bookmarkEnd w:id="0"/>
+      <w:r>
+        <w:t>dd</w:t>
+      </w:r>
+    </w:p>
+    <w:p>
+      <w:pPr>
+        <w:rPr>
+          <w:rFonts w:hint="eastAsia"/>
+        </w:rPr>
+      </w:pPr>
+      <w:r>
+        <w:t>C</w:t>
+      </w:r>
+      <w:r>
+        <w:rPr>
+          <w:rFonts w:hint="eastAsia"/>
+        </w:rPr>
+        <w:t>ぉね</w:t>
+      </w:r>
     </w:p>
     <w:sectPr>
       <w:pgSz w:w="11900" w:h="16840"/>
